--- a/submission/final_submitted_on_CMT/TechnicalAppendix.docx
+++ b/submission/final_submitted_on_CMT/TechnicalAppendix.docx
@@ -5640,11 +5640,11 @@
         </w:tc>
       </w:tr>
     </w:tbl>
-    <w:bookmarkStart w:id="1" w:name="_Toc82260353"/>
     <w:p>
       <w:pPr>
         <w:pStyle w:val="Heading1"/>
       </w:pPr>
+      <w:bookmarkStart w:id="1" w:name="_Toc82260353"/>
       <w:r>
         <w:rPr>
           <w:noProof/>
@@ -8629,7 +8629,7 @@
                                   <w:tcW w:w="709" w:type="dxa"/>
                                   <w:vMerge/>
                                   <w:tcBorders>
-                                    <w:bottom w:val="single" w:sz="4" w:space="0" w:color="4F81BD" w:themeColor="accent1"/>
+                                    <w:bottom w:val="single" w:sz="4" w:space="0" w:color="000000"/>
                                   </w:tcBorders>
                                   <w:vAlign w:val="center"/>
                                   <w:hideMark/>
@@ -8649,7 +8649,7 @@
                                 <w:tcPr>
                                   <w:tcW w:w="851" w:type="dxa"/>
                                   <w:tcBorders>
-                                    <w:bottom w:val="single" w:sz="4" w:space="0" w:color="4F81BD" w:themeColor="accent1"/>
+                                    <w:bottom w:val="single" w:sz="4" w:space="0" w:color="000000"/>
                                   </w:tcBorders>
                                   <w:tcMar>
                                     <w:top w:w="30" w:type="dxa"/>
@@ -8694,7 +8694,7 @@
                                 <w:tcPr>
                                   <w:tcW w:w="96" w:type="dxa"/>
                                   <w:tcBorders>
-                                    <w:bottom w:val="single" w:sz="4" w:space="0" w:color="auto"/>
+                                    <w:bottom w:val="single" w:sz="4" w:space="0" w:color="000000"/>
                                   </w:tcBorders>
                                 </w:tcPr>
                                 <w:p>
@@ -8713,7 +8713,7 @@
                                 <w:tcPr>
                                   <w:tcW w:w="1417" w:type="dxa"/>
                                   <w:tcBorders>
-                                    <w:bottom w:val="single" w:sz="4" w:space="0" w:color="4F81BD" w:themeColor="accent1"/>
+                                    <w:bottom w:val="single" w:sz="4" w:space="0" w:color="000000"/>
                                   </w:tcBorders>
                                   <w:tcMar>
                                     <w:top w:w="30" w:type="dxa"/>
@@ -8750,7 +8750,7 @@
                                   <w:tcW w:w="1276" w:type="dxa"/>
                                   <w:gridSpan w:val="2"/>
                                   <w:tcBorders>
-                                    <w:bottom w:val="single" w:sz="4" w:space="0" w:color="4F81BD" w:themeColor="accent1"/>
+                                    <w:bottom w:val="single" w:sz="4" w:space="0" w:color="000000"/>
                                   </w:tcBorders>
                                   <w:tcMar>
                                     <w:top w:w="30" w:type="dxa"/>
@@ -8786,7 +8786,7 @@
                                 <w:tcPr>
                                   <w:tcW w:w="1276" w:type="dxa"/>
                                   <w:tcBorders>
-                                    <w:bottom w:val="single" w:sz="4" w:space="0" w:color="4F81BD" w:themeColor="accent1"/>
+                                    <w:bottom w:val="single" w:sz="4" w:space="0" w:color="000000"/>
                                   </w:tcBorders>
                                   <w:tcMar>
                                     <w:top w:w="30" w:type="dxa"/>
@@ -8822,7 +8822,7 @@
                                 <w:tcPr>
                                   <w:tcW w:w="129" w:type="dxa"/>
                                   <w:tcBorders>
-                                    <w:bottom w:val="single" w:sz="4" w:space="0" w:color="auto"/>
+                                    <w:bottom w:val="single" w:sz="4" w:space="0" w:color="000000"/>
                                   </w:tcBorders>
                                 </w:tcPr>
                                 <w:p>
@@ -8842,7 +8842,7 @@
                                   <w:tcW w:w="1417" w:type="dxa"/>
                                   <w:tcBorders>
                                     <w:left w:val="nil"/>
-                                    <w:bottom w:val="single" w:sz="4" w:space="0" w:color="4F81BD" w:themeColor="accent1"/>
+                                    <w:bottom w:val="single" w:sz="4" w:space="0" w:color="000000"/>
                                   </w:tcBorders>
                                   <w:tcMar>
                                     <w:top w:w="30" w:type="dxa"/>
@@ -8878,7 +8878,7 @@
                                 <w:tcPr>
                                   <w:tcW w:w="1277" w:type="dxa"/>
                                   <w:tcBorders>
-                                    <w:bottom w:val="single" w:sz="4" w:space="0" w:color="4F81BD" w:themeColor="accent1"/>
+                                    <w:bottom w:val="single" w:sz="4" w:space="0" w:color="000000"/>
                                   </w:tcBorders>
                                   <w:tcMar>
                                     <w:top w:w="30" w:type="dxa"/>
@@ -8914,7 +8914,7 @@
                                 <w:tcPr>
                                   <w:tcW w:w="1276" w:type="dxa"/>
                                   <w:tcBorders>
-                                    <w:bottom w:val="single" w:sz="4" w:space="0" w:color="4F81BD" w:themeColor="accent1"/>
+                                    <w:bottom w:val="single" w:sz="4" w:space="0" w:color="000000"/>
                                   </w:tcBorders>
                                   <w:tcMar>
                                     <w:top w:w="30" w:type="dxa"/>
@@ -8956,7 +8956,7 @@
                                   <w:tcW w:w="709" w:type="dxa"/>
                                   <w:vMerge w:val="restart"/>
                                   <w:tcBorders>
-                                    <w:top w:val="single" w:sz="4" w:space="0" w:color="4F81BD" w:themeColor="accent1"/>
+                                    <w:top w:val="single" w:sz="4" w:space="0" w:color="000000"/>
                                   </w:tcBorders>
                                   <w:tcMar>
                                     <w:top w:w="30" w:type="dxa"/>
@@ -8992,7 +8992,7 @@
                                 <w:tcPr>
                                   <w:tcW w:w="851" w:type="dxa"/>
                                   <w:tcBorders>
-                                    <w:top w:val="single" w:sz="4" w:space="0" w:color="4F81BD" w:themeColor="accent1"/>
+                                    <w:top w:val="single" w:sz="4" w:space="0" w:color="000000"/>
                                   </w:tcBorders>
                                   <w:tcMar>
                                     <w:top w:w="30" w:type="dxa"/>
@@ -9037,7 +9037,7 @@
                                 <w:tcPr>
                                   <w:tcW w:w="96" w:type="dxa"/>
                                   <w:tcBorders>
-                                    <w:top w:val="single" w:sz="4" w:space="0" w:color="auto"/>
+                                    <w:top w:val="single" w:sz="4" w:space="0" w:color="000000"/>
                                   </w:tcBorders>
                                 </w:tcPr>
                                 <w:p>
@@ -9056,7 +9056,7 @@
                                 <w:tcPr>
                                   <w:tcW w:w="1417" w:type="dxa"/>
                                   <w:tcBorders>
-                                    <w:top w:val="single" w:sz="4" w:space="0" w:color="4F81BD" w:themeColor="accent1"/>
+                                    <w:top w:val="single" w:sz="4" w:space="0" w:color="000000"/>
                                   </w:tcBorders>
                                   <w:tcMar>
                                     <w:top w:w="30" w:type="dxa"/>
@@ -9093,7 +9093,7 @@
                                   <w:tcW w:w="1276" w:type="dxa"/>
                                   <w:gridSpan w:val="2"/>
                                   <w:tcBorders>
-                                    <w:top w:val="single" w:sz="4" w:space="0" w:color="4F81BD" w:themeColor="accent1"/>
+                                    <w:top w:val="single" w:sz="4" w:space="0" w:color="000000"/>
                                   </w:tcBorders>
                                   <w:tcMar>
                                     <w:top w:w="30" w:type="dxa"/>
@@ -9129,7 +9129,7 @@
                                 <w:tcPr>
                                   <w:tcW w:w="1276" w:type="dxa"/>
                                   <w:tcBorders>
-                                    <w:top w:val="single" w:sz="4" w:space="0" w:color="4F81BD" w:themeColor="accent1"/>
+                                    <w:top w:val="single" w:sz="4" w:space="0" w:color="000000"/>
                                   </w:tcBorders>
                                   <w:tcMar>
                                     <w:top w:w="30" w:type="dxa"/>
@@ -9165,7 +9165,7 @@
                                 <w:tcPr>
                                   <w:tcW w:w="129" w:type="dxa"/>
                                   <w:tcBorders>
-                                    <w:top w:val="single" w:sz="4" w:space="0" w:color="auto"/>
+                                    <w:top w:val="single" w:sz="4" w:space="0" w:color="000000"/>
                                   </w:tcBorders>
                                 </w:tcPr>
                                 <w:p>
@@ -9184,7 +9184,7 @@
                                 <w:tcPr>
                                   <w:tcW w:w="1417" w:type="dxa"/>
                                   <w:tcBorders>
-                                    <w:top w:val="single" w:sz="4" w:space="0" w:color="4F81BD" w:themeColor="accent1"/>
+                                    <w:top w:val="single" w:sz="4" w:space="0" w:color="000000"/>
                                     <w:left w:val="nil"/>
                                   </w:tcBorders>
                                   <w:tcMar>
@@ -9221,7 +9221,7 @@
                                 <w:tcPr>
                                   <w:tcW w:w="1277" w:type="dxa"/>
                                   <w:tcBorders>
-                                    <w:top w:val="single" w:sz="4" w:space="0" w:color="4F81BD" w:themeColor="accent1"/>
+                                    <w:top w:val="single" w:sz="4" w:space="0" w:color="000000"/>
                                   </w:tcBorders>
                                   <w:tcMar>
                                     <w:top w:w="30" w:type="dxa"/>
@@ -9257,7 +9257,7 @@
                                 <w:tcPr>
                                   <w:tcW w:w="1276" w:type="dxa"/>
                                   <w:tcBorders>
-                                    <w:top w:val="single" w:sz="4" w:space="0" w:color="4F81BD" w:themeColor="accent1"/>
+                                    <w:top w:val="single" w:sz="4" w:space="0" w:color="000000"/>
                                   </w:tcBorders>
                                   <w:tcMar>
                                     <w:top w:w="30" w:type="dxa"/>
@@ -9598,7 +9598,7 @@
                                   <w:tcW w:w="709" w:type="dxa"/>
                                   <w:vMerge/>
                                   <w:tcBorders>
-                                    <w:bottom w:val="single" w:sz="4" w:space="0" w:color="4F81BD" w:themeColor="accent1"/>
+                                    <w:bottom w:val="single" w:sz="4" w:space="0" w:color="000000"/>
                                   </w:tcBorders>
                                   <w:vAlign w:val="center"/>
                                   <w:hideMark/>
@@ -9618,7 +9618,7 @@
                                 <w:tcPr>
                                   <w:tcW w:w="851" w:type="dxa"/>
                                   <w:tcBorders>
-                                    <w:bottom w:val="single" w:sz="4" w:space="0" w:color="4F81BD" w:themeColor="accent1"/>
+                                    <w:bottom w:val="single" w:sz="4" w:space="0" w:color="000000"/>
                                   </w:tcBorders>
                                   <w:tcMar>
                                     <w:top w:w="30" w:type="dxa"/>
@@ -9663,7 +9663,7 @@
                                 <w:tcPr>
                                   <w:tcW w:w="96" w:type="dxa"/>
                                   <w:tcBorders>
-                                    <w:bottom w:val="single" w:sz="4" w:space="0" w:color="auto"/>
+                                    <w:bottom w:val="single" w:sz="4" w:space="0" w:color="000000"/>
                                   </w:tcBorders>
                                 </w:tcPr>
                                 <w:p>
@@ -9682,7 +9682,7 @@
                                 <w:tcPr>
                                   <w:tcW w:w="1417" w:type="dxa"/>
                                   <w:tcBorders>
-                                    <w:bottom w:val="single" w:sz="4" w:space="0" w:color="4F81BD" w:themeColor="accent1"/>
+                                    <w:bottom w:val="single" w:sz="4" w:space="0" w:color="000000"/>
                                   </w:tcBorders>
                                   <w:tcMar>
                                     <w:top w:w="30" w:type="dxa"/>
@@ -9719,7 +9719,7 @@
                                   <w:tcW w:w="1276" w:type="dxa"/>
                                   <w:gridSpan w:val="2"/>
                                   <w:tcBorders>
-                                    <w:bottom w:val="single" w:sz="4" w:space="0" w:color="4F81BD" w:themeColor="accent1"/>
+                                    <w:bottom w:val="single" w:sz="4" w:space="0" w:color="000000"/>
                                   </w:tcBorders>
                                   <w:tcMar>
                                     <w:top w:w="30" w:type="dxa"/>
@@ -9755,7 +9755,7 @@
                                 <w:tcPr>
                                   <w:tcW w:w="1276" w:type="dxa"/>
                                   <w:tcBorders>
-                                    <w:bottom w:val="single" w:sz="4" w:space="0" w:color="4F81BD" w:themeColor="accent1"/>
+                                    <w:bottom w:val="single" w:sz="4" w:space="0" w:color="000000"/>
                                   </w:tcBorders>
                                   <w:tcMar>
                                     <w:top w:w="30" w:type="dxa"/>
@@ -9791,7 +9791,7 @@
                                 <w:tcPr>
                                   <w:tcW w:w="129" w:type="dxa"/>
                                   <w:tcBorders>
-                                    <w:bottom w:val="single" w:sz="4" w:space="0" w:color="auto"/>
+                                    <w:bottom w:val="single" w:sz="4" w:space="0" w:color="000000"/>
                                   </w:tcBorders>
                                 </w:tcPr>
                                 <w:p>
@@ -9811,7 +9811,7 @@
                                   <w:tcW w:w="1417" w:type="dxa"/>
                                   <w:tcBorders>
                                     <w:left w:val="nil"/>
-                                    <w:bottom w:val="single" w:sz="4" w:space="0" w:color="4F81BD" w:themeColor="accent1"/>
+                                    <w:bottom w:val="single" w:sz="4" w:space="0" w:color="000000"/>
                                   </w:tcBorders>
                                   <w:tcMar>
                                     <w:top w:w="30" w:type="dxa"/>
@@ -9847,7 +9847,7 @@
                                 <w:tcPr>
                                   <w:tcW w:w="1277" w:type="dxa"/>
                                   <w:tcBorders>
-                                    <w:bottom w:val="single" w:sz="4" w:space="0" w:color="4F81BD" w:themeColor="accent1"/>
+                                    <w:bottom w:val="single" w:sz="4" w:space="0" w:color="000000"/>
                                   </w:tcBorders>
                                   <w:tcMar>
                                     <w:top w:w="30" w:type="dxa"/>
@@ -9883,7 +9883,7 @@
                                 <w:tcPr>
                                   <w:tcW w:w="1276" w:type="dxa"/>
                                   <w:tcBorders>
-                                    <w:bottom w:val="single" w:sz="4" w:space="0" w:color="4F81BD" w:themeColor="accent1"/>
+                                    <w:bottom w:val="single" w:sz="4" w:space="0" w:color="000000"/>
                                   </w:tcBorders>
                                   <w:tcMar>
                                     <w:top w:w="30" w:type="dxa"/>
@@ -9925,7 +9925,7 @@
                                   <w:tcW w:w="709" w:type="dxa"/>
                                   <w:vMerge w:val="restart"/>
                                   <w:tcBorders>
-                                    <w:top w:val="single" w:sz="4" w:space="0" w:color="4F81BD" w:themeColor="accent1"/>
+                                    <w:top w:val="single" w:sz="4" w:space="0" w:color="000000"/>
                                   </w:tcBorders>
                                   <w:tcMar>
                                     <w:top w:w="30" w:type="dxa"/>
@@ -9961,7 +9961,7 @@
                                 <w:tcPr>
                                   <w:tcW w:w="851" w:type="dxa"/>
                                   <w:tcBorders>
-                                    <w:top w:val="single" w:sz="4" w:space="0" w:color="4F81BD" w:themeColor="accent1"/>
+                                    <w:top w:val="single" w:sz="4" w:space="0" w:color="000000"/>
                                   </w:tcBorders>
                                   <w:tcMar>
                                     <w:top w:w="30" w:type="dxa"/>
@@ -10006,7 +10006,7 @@
                                 <w:tcPr>
                                   <w:tcW w:w="96" w:type="dxa"/>
                                   <w:tcBorders>
-                                    <w:top w:val="single" w:sz="4" w:space="0" w:color="auto"/>
+                                    <w:top w:val="single" w:sz="4" w:space="0" w:color="000000"/>
                                   </w:tcBorders>
                                 </w:tcPr>
                                 <w:p>
@@ -10025,7 +10025,7 @@
                                 <w:tcPr>
                                   <w:tcW w:w="1417" w:type="dxa"/>
                                   <w:tcBorders>
-                                    <w:top w:val="single" w:sz="4" w:space="0" w:color="4F81BD" w:themeColor="accent1"/>
+                                    <w:top w:val="single" w:sz="4" w:space="0" w:color="000000"/>
                                   </w:tcBorders>
                                   <w:tcMar>
                                     <w:top w:w="30" w:type="dxa"/>
@@ -10062,7 +10062,7 @@
                                   <w:tcW w:w="1276" w:type="dxa"/>
                                   <w:gridSpan w:val="2"/>
                                   <w:tcBorders>
-                                    <w:top w:val="single" w:sz="4" w:space="0" w:color="4F81BD" w:themeColor="accent1"/>
+                                    <w:top w:val="single" w:sz="4" w:space="0" w:color="000000"/>
                                   </w:tcBorders>
                                   <w:tcMar>
                                     <w:top w:w="30" w:type="dxa"/>
@@ -10098,7 +10098,7 @@
                                 <w:tcPr>
                                   <w:tcW w:w="1276" w:type="dxa"/>
                                   <w:tcBorders>
-                                    <w:top w:val="single" w:sz="4" w:space="0" w:color="4F81BD" w:themeColor="accent1"/>
+                                    <w:top w:val="single" w:sz="4" w:space="0" w:color="000000"/>
                                   </w:tcBorders>
                                   <w:tcMar>
                                     <w:top w:w="30" w:type="dxa"/>
@@ -10134,7 +10134,7 @@
                                 <w:tcPr>
                                   <w:tcW w:w="129" w:type="dxa"/>
                                   <w:tcBorders>
-                                    <w:top w:val="single" w:sz="4" w:space="0" w:color="auto"/>
+                                    <w:top w:val="single" w:sz="4" w:space="0" w:color="000000"/>
                                   </w:tcBorders>
                                 </w:tcPr>
                                 <w:p>
@@ -10153,7 +10153,7 @@
                                 <w:tcPr>
                                   <w:tcW w:w="1417" w:type="dxa"/>
                                   <w:tcBorders>
-                                    <w:top w:val="single" w:sz="4" w:space="0" w:color="4F81BD" w:themeColor="accent1"/>
+                                    <w:top w:val="single" w:sz="4" w:space="0" w:color="000000"/>
                                     <w:left w:val="nil"/>
                                   </w:tcBorders>
                                   <w:tcMar>
@@ -10190,7 +10190,7 @@
                                 <w:tcPr>
                                   <w:tcW w:w="1277" w:type="dxa"/>
                                   <w:tcBorders>
-                                    <w:top w:val="single" w:sz="4" w:space="0" w:color="4F81BD" w:themeColor="accent1"/>
+                                    <w:top w:val="single" w:sz="4" w:space="0" w:color="000000"/>
                                   </w:tcBorders>
                                   <w:tcMar>
                                     <w:top w:w="30" w:type="dxa"/>
@@ -10226,7 +10226,7 @@
                                 <w:tcPr>
                                   <w:tcW w:w="1276" w:type="dxa"/>
                                   <w:tcBorders>
-                                    <w:top w:val="single" w:sz="4" w:space="0" w:color="4F81BD" w:themeColor="accent1"/>
+                                    <w:top w:val="single" w:sz="4" w:space="0" w:color="000000"/>
                                   </w:tcBorders>
                                   <w:tcMar>
                                     <w:top w:w="30" w:type="dxa"/>
@@ -10567,7 +10567,7 @@
                                   <w:tcW w:w="709" w:type="dxa"/>
                                   <w:vMerge/>
                                   <w:tcBorders>
-                                    <w:bottom w:val="single" w:sz="4" w:space="0" w:color="4F81BD" w:themeColor="accent1"/>
+                                    <w:bottom w:val="single" w:sz="4" w:space="0" w:color="000000"/>
                                   </w:tcBorders>
                                   <w:vAlign w:val="center"/>
                                   <w:hideMark/>
@@ -10587,7 +10587,7 @@
                                 <w:tcPr>
                                   <w:tcW w:w="851" w:type="dxa"/>
                                   <w:tcBorders>
-                                    <w:bottom w:val="single" w:sz="4" w:space="0" w:color="auto"/>
+                                    <w:bottom w:val="single" w:sz="4" w:space="0" w:color="000000"/>
                                   </w:tcBorders>
                                   <w:tcMar>
                                     <w:top w:w="30" w:type="dxa"/>
@@ -10632,7 +10632,7 @@
                                 <w:tcPr>
                                   <w:tcW w:w="96" w:type="dxa"/>
                                   <w:tcBorders>
-                                    <w:bottom w:val="single" w:sz="4" w:space="0" w:color="auto"/>
+                                    <w:bottom w:val="single" w:sz="4" w:space="0" w:color="000000"/>
                                   </w:tcBorders>
                                 </w:tcPr>
                                 <w:p>
@@ -10651,7 +10651,7 @@
                                 <w:tcPr>
                                   <w:tcW w:w="1417" w:type="dxa"/>
                                   <w:tcBorders>
-                                    <w:bottom w:val="single" w:sz="4" w:space="0" w:color="auto"/>
+                                    <w:bottom w:val="single" w:sz="4" w:space="0" w:color="000000"/>
                                   </w:tcBorders>
                                   <w:tcMar>
                                     <w:top w:w="30" w:type="dxa"/>
@@ -10688,7 +10688,7 @@
                                   <w:tcW w:w="1276" w:type="dxa"/>
                                   <w:gridSpan w:val="2"/>
                                   <w:tcBorders>
-                                    <w:bottom w:val="single" w:sz="4" w:space="0" w:color="4F81BD" w:themeColor="accent1"/>
+                                    <w:bottom w:val="single" w:sz="4" w:space="0" w:color="000000"/>
                                   </w:tcBorders>
                                   <w:tcMar>
                                     <w:top w:w="30" w:type="dxa"/>
@@ -10724,7 +10724,7 @@
                                 <w:tcPr>
                                   <w:tcW w:w="1276" w:type="dxa"/>
                                   <w:tcBorders>
-                                    <w:bottom w:val="single" w:sz="4" w:space="0" w:color="4F81BD" w:themeColor="accent1"/>
+                                    <w:bottom w:val="single" w:sz="4" w:space="0" w:color="000000"/>
                                   </w:tcBorders>
                                   <w:tcMar>
                                     <w:top w:w="30" w:type="dxa"/>
@@ -10759,6 +10759,9 @@
                               <w:tc>
                                 <w:tcPr>
                                   <w:tcW w:w="129" w:type="dxa"/>
+                                  <w:tcBorders>
+                                    <w:bottom w:val="single" w:sz="4" w:space="0" w:color="000000"/>
+                                  </w:tcBorders>
                                 </w:tcPr>
                                 <w:p>
                                   <w:pPr>
@@ -10777,7 +10780,7 @@
                                   <w:tcW w:w="1417" w:type="dxa"/>
                                   <w:tcBorders>
                                     <w:left w:val="nil"/>
-                                    <w:bottom w:val="single" w:sz="4" w:space="0" w:color="4F81BD" w:themeColor="accent1"/>
+                                    <w:bottom w:val="single" w:sz="4" w:space="0" w:color="000000"/>
                                   </w:tcBorders>
                                   <w:tcMar>
                                     <w:top w:w="30" w:type="dxa"/>
@@ -10813,7 +10816,7 @@
                                 <w:tcPr>
                                   <w:tcW w:w="1277" w:type="dxa"/>
                                   <w:tcBorders>
-                                    <w:bottom w:val="single" w:sz="4" w:space="0" w:color="4F81BD" w:themeColor="accent1"/>
+                                    <w:bottom w:val="single" w:sz="4" w:space="0" w:color="000000"/>
                                   </w:tcBorders>
                                   <w:tcMar>
                                     <w:top w:w="30" w:type="dxa"/>
@@ -10849,7 +10852,7 @@
                                 <w:tcPr>
                                   <w:tcW w:w="1276" w:type="dxa"/>
                                   <w:tcBorders>
-                                    <w:bottom w:val="single" w:sz="4" w:space="0" w:color="4F81BD" w:themeColor="accent1"/>
+                                    <w:bottom w:val="single" w:sz="4" w:space="0" w:color="000000"/>
                                   </w:tcBorders>
                                   <w:tcMar>
                                     <w:top w:w="30" w:type="dxa"/>
@@ -10891,7 +10894,7 @@
                                   <w:tcW w:w="709" w:type="dxa"/>
                                   <w:vMerge w:val="restart"/>
                                   <w:tcBorders>
-                                    <w:top w:val="single" w:sz="4" w:space="0" w:color="4F81BD" w:themeColor="accent1"/>
+                                    <w:top w:val="single" w:sz="4" w:space="0" w:color="000000"/>
                                   </w:tcBorders>
                                   <w:tcMar>
                                     <w:top w:w="30" w:type="dxa"/>
@@ -10927,7 +10930,7 @@
                                 <w:tcPr>
                                   <w:tcW w:w="851" w:type="dxa"/>
                                   <w:tcBorders>
-                                    <w:top w:val="single" w:sz="4" w:space="0" w:color="4F81BD" w:themeColor="accent1"/>
+                                    <w:top w:val="single" w:sz="4" w:space="0" w:color="000000"/>
                                   </w:tcBorders>
                                   <w:tcMar>
                                     <w:top w:w="30" w:type="dxa"/>
@@ -10971,6 +10974,9 @@
                               <w:tc>
                                 <w:tcPr>
                                   <w:tcW w:w="96" w:type="dxa"/>
+                                  <w:tcBorders>
+                                    <w:top w:val="single" w:sz="4" w:space="0" w:color="000000"/>
+                                  </w:tcBorders>
                                 </w:tcPr>
                                 <w:p>
                                   <w:pPr>
@@ -10988,7 +10994,7 @@
                                 <w:tcPr>
                                   <w:tcW w:w="1417" w:type="dxa"/>
                                   <w:tcBorders>
-                                    <w:top w:val="single" w:sz="4" w:space="0" w:color="4F81BD" w:themeColor="accent1"/>
+                                    <w:top w:val="single" w:sz="4" w:space="0" w:color="000000"/>
                                   </w:tcBorders>
                                   <w:tcMar>
                                     <w:top w:w="30" w:type="dxa"/>
@@ -11025,7 +11031,7 @@
                                   <w:tcW w:w="1276" w:type="dxa"/>
                                   <w:gridSpan w:val="2"/>
                                   <w:tcBorders>
-                                    <w:top w:val="single" w:sz="4" w:space="0" w:color="4F81BD" w:themeColor="accent1"/>
+                                    <w:top w:val="single" w:sz="4" w:space="0" w:color="000000"/>
                                   </w:tcBorders>
                                   <w:tcMar>
                                     <w:top w:w="30" w:type="dxa"/>
@@ -11061,7 +11067,7 @@
                                 <w:tcPr>
                                   <w:tcW w:w="1276" w:type="dxa"/>
                                   <w:tcBorders>
-                                    <w:top w:val="single" w:sz="4" w:space="0" w:color="4F81BD" w:themeColor="accent1"/>
+                                    <w:top w:val="single" w:sz="4" w:space="0" w:color="000000"/>
                                   </w:tcBorders>
                                   <w:tcMar>
                                     <w:top w:w="30" w:type="dxa"/>
@@ -11097,7 +11103,7 @@
                                 <w:tcPr>
                                   <w:tcW w:w="129" w:type="dxa"/>
                                   <w:tcBorders>
-                                    <w:top w:val="single" w:sz="4" w:space="0" w:color="auto"/>
+                                    <w:top w:val="single" w:sz="4" w:space="0" w:color="000000"/>
                                   </w:tcBorders>
                                 </w:tcPr>
                                 <w:p>
@@ -11116,7 +11122,7 @@
                                 <w:tcPr>
                                   <w:tcW w:w="1417" w:type="dxa"/>
                                   <w:tcBorders>
-                                    <w:top w:val="single" w:sz="4" w:space="0" w:color="4F81BD" w:themeColor="accent1"/>
+                                    <w:top w:val="single" w:sz="4" w:space="0" w:color="000000"/>
                                     <w:left w:val="nil"/>
                                   </w:tcBorders>
                                   <w:tcMar>
@@ -11153,7 +11159,7 @@
                                 <w:tcPr>
                                   <w:tcW w:w="1277" w:type="dxa"/>
                                   <w:tcBorders>
-                                    <w:top w:val="single" w:sz="4" w:space="0" w:color="4F81BD" w:themeColor="accent1"/>
+                                    <w:top w:val="single" w:sz="4" w:space="0" w:color="000000"/>
                                   </w:tcBorders>
                                   <w:tcMar>
                                     <w:top w:w="30" w:type="dxa"/>
@@ -11189,7 +11195,7 @@
                                 <w:tcPr>
                                   <w:tcW w:w="1276" w:type="dxa"/>
                                   <w:tcBorders>
-                                    <w:top w:val="single" w:sz="4" w:space="0" w:color="4F81BD" w:themeColor="accent1"/>
+                                    <w:top w:val="single" w:sz="4" w:space="0" w:color="000000"/>
                                   </w:tcBorders>
                                   <w:tcMar>
                                     <w:top w:w="30" w:type="dxa"/>
@@ -11530,7 +11536,7 @@
                                   <w:tcW w:w="709" w:type="dxa"/>
                                   <w:vMerge/>
                                   <w:tcBorders>
-                                    <w:bottom w:val="single" w:sz="4" w:space="0" w:color="4F81BD" w:themeColor="accent1"/>
+                                    <w:bottom w:val="single" w:sz="4" w:space="0" w:color="000000"/>
                                   </w:tcBorders>
                                   <w:vAlign w:val="center"/>
                                   <w:hideMark/>
@@ -11550,7 +11556,7 @@
                                 <w:tcPr>
                                   <w:tcW w:w="851" w:type="dxa"/>
                                   <w:tcBorders>
-                                    <w:bottom w:val="single" w:sz="4" w:space="0" w:color="4F81BD" w:themeColor="accent1"/>
+                                    <w:bottom w:val="single" w:sz="4" w:space="0" w:color="000000"/>
                                   </w:tcBorders>
                                   <w:tcMar>
                                     <w:top w:w="30" w:type="dxa"/>
@@ -11595,7 +11601,7 @@
                                 <w:tcPr>
                                   <w:tcW w:w="96" w:type="dxa"/>
                                   <w:tcBorders>
-                                    <w:bottom w:val="single" w:sz="4" w:space="0" w:color="auto"/>
+                                    <w:bottom w:val="single" w:sz="4" w:space="0" w:color="000000"/>
                                   </w:tcBorders>
                                 </w:tcPr>
                                 <w:p>
@@ -11614,7 +11620,7 @@
                                 <w:tcPr>
                                   <w:tcW w:w="1417" w:type="dxa"/>
                                   <w:tcBorders>
-                                    <w:bottom w:val="single" w:sz="4" w:space="0" w:color="4F81BD" w:themeColor="accent1"/>
+                                    <w:bottom w:val="single" w:sz="4" w:space="0" w:color="000000"/>
                                   </w:tcBorders>
                                   <w:tcMar>
                                     <w:top w:w="30" w:type="dxa"/>
@@ -11651,7 +11657,7 @@
                                   <w:tcW w:w="1276" w:type="dxa"/>
                                   <w:gridSpan w:val="2"/>
                                   <w:tcBorders>
-                                    <w:bottom w:val="single" w:sz="4" w:space="0" w:color="4F81BD" w:themeColor="accent1"/>
+                                    <w:bottom w:val="single" w:sz="4" w:space="0" w:color="000000"/>
                                   </w:tcBorders>
                                   <w:tcMar>
                                     <w:top w:w="30" w:type="dxa"/>
@@ -11687,7 +11693,7 @@
                                 <w:tcPr>
                                   <w:tcW w:w="1276" w:type="dxa"/>
                                   <w:tcBorders>
-                                    <w:bottom w:val="single" w:sz="4" w:space="0" w:color="4F81BD" w:themeColor="accent1"/>
+                                    <w:bottom w:val="single" w:sz="4" w:space="0" w:color="000000"/>
                                   </w:tcBorders>
                                   <w:tcMar>
                                     <w:top w:w="30" w:type="dxa"/>
@@ -11723,7 +11729,7 @@
                                 <w:tcPr>
                                   <w:tcW w:w="129" w:type="dxa"/>
                                   <w:tcBorders>
-                                    <w:bottom w:val="single" w:sz="4" w:space="0" w:color="auto"/>
+                                    <w:bottom w:val="single" w:sz="4" w:space="0" w:color="000000"/>
                                   </w:tcBorders>
                                 </w:tcPr>
                                 <w:p>
@@ -11743,7 +11749,7 @@
                                   <w:tcW w:w="1417" w:type="dxa"/>
                                   <w:tcBorders>
                                     <w:left w:val="nil"/>
-                                    <w:bottom w:val="single" w:sz="4" w:space="0" w:color="4F81BD" w:themeColor="accent1"/>
+                                    <w:bottom w:val="single" w:sz="4" w:space="0" w:color="000000"/>
                                   </w:tcBorders>
                                   <w:tcMar>
                                     <w:top w:w="30" w:type="dxa"/>
@@ -11779,7 +11785,7 @@
                                 <w:tcPr>
                                   <w:tcW w:w="1277" w:type="dxa"/>
                                   <w:tcBorders>
-                                    <w:bottom w:val="single" w:sz="4" w:space="0" w:color="4F81BD" w:themeColor="accent1"/>
+                                    <w:bottom w:val="single" w:sz="4" w:space="0" w:color="000000"/>
                                   </w:tcBorders>
                                   <w:tcMar>
                                     <w:top w:w="30" w:type="dxa"/>
@@ -11815,7 +11821,7 @@
                                 <w:tcPr>
                                   <w:tcW w:w="1276" w:type="dxa"/>
                                   <w:tcBorders>
-                                    <w:bottom w:val="single" w:sz="4" w:space="0" w:color="4F81BD" w:themeColor="accent1"/>
+                                    <w:bottom w:val="single" w:sz="4" w:space="0" w:color="000000"/>
                                   </w:tcBorders>
                                   <w:tcMar>
                                     <w:top w:w="30" w:type="dxa"/>
@@ -11857,7 +11863,7 @@
                                   <w:tcW w:w="709" w:type="dxa"/>
                                   <w:vMerge w:val="restart"/>
                                   <w:tcBorders>
-                                    <w:top w:val="single" w:sz="4" w:space="0" w:color="4F81BD" w:themeColor="accent1"/>
+                                    <w:top w:val="single" w:sz="4" w:space="0" w:color="000000"/>
                                   </w:tcBorders>
                                   <w:tcMar>
                                     <w:top w:w="30" w:type="dxa"/>
@@ -11893,7 +11899,7 @@
                                 <w:tcPr>
                                   <w:tcW w:w="851" w:type="dxa"/>
                                   <w:tcBorders>
-                                    <w:top w:val="single" w:sz="4" w:space="0" w:color="4F81BD" w:themeColor="accent1"/>
+                                    <w:top w:val="single" w:sz="4" w:space="0" w:color="000000"/>
                                   </w:tcBorders>
                                   <w:tcMar>
                                     <w:top w:w="30" w:type="dxa"/>
@@ -11938,7 +11944,7 @@
                                 <w:tcPr>
                                   <w:tcW w:w="96" w:type="dxa"/>
                                   <w:tcBorders>
-                                    <w:top w:val="single" w:sz="4" w:space="0" w:color="auto"/>
+                                    <w:top w:val="single" w:sz="4" w:space="0" w:color="000000"/>
                                   </w:tcBorders>
                                 </w:tcPr>
                                 <w:p>
@@ -11957,7 +11963,7 @@
                                 <w:tcPr>
                                   <w:tcW w:w="1417" w:type="dxa"/>
                                   <w:tcBorders>
-                                    <w:top w:val="single" w:sz="4" w:space="0" w:color="4F81BD" w:themeColor="accent1"/>
+                                    <w:top w:val="single" w:sz="4" w:space="0" w:color="000000"/>
                                   </w:tcBorders>
                                   <w:tcMar>
                                     <w:top w:w="30" w:type="dxa"/>
@@ -11994,7 +12000,7 @@
                                   <w:tcW w:w="1276" w:type="dxa"/>
                                   <w:gridSpan w:val="2"/>
                                   <w:tcBorders>
-                                    <w:top w:val="single" w:sz="4" w:space="0" w:color="4F81BD" w:themeColor="accent1"/>
+                                    <w:top w:val="single" w:sz="4" w:space="0" w:color="000000"/>
                                   </w:tcBorders>
                                   <w:tcMar>
                                     <w:top w:w="30" w:type="dxa"/>
@@ -12030,7 +12036,7 @@
                                 <w:tcPr>
                                   <w:tcW w:w="1276" w:type="dxa"/>
                                   <w:tcBorders>
-                                    <w:top w:val="single" w:sz="4" w:space="0" w:color="4F81BD" w:themeColor="accent1"/>
+                                    <w:top w:val="single" w:sz="4" w:space="0" w:color="000000"/>
                                   </w:tcBorders>
                                   <w:tcMar>
                                     <w:top w:w="30" w:type="dxa"/>
@@ -12066,7 +12072,7 @@
                                 <w:tcPr>
                                   <w:tcW w:w="129" w:type="dxa"/>
                                   <w:tcBorders>
-                                    <w:top w:val="single" w:sz="4" w:space="0" w:color="auto"/>
+                                    <w:top w:val="single" w:sz="4" w:space="0" w:color="000000"/>
                                   </w:tcBorders>
                                 </w:tcPr>
                                 <w:p>
@@ -12085,7 +12091,7 @@
                                 <w:tcPr>
                                   <w:tcW w:w="1417" w:type="dxa"/>
                                   <w:tcBorders>
-                                    <w:top w:val="single" w:sz="4" w:space="0" w:color="4F81BD" w:themeColor="accent1"/>
+                                    <w:top w:val="single" w:sz="4" w:space="0" w:color="000000"/>
                                     <w:left w:val="nil"/>
                                   </w:tcBorders>
                                   <w:tcMar>
@@ -12122,7 +12128,7 @@
                                 <w:tcPr>
                                   <w:tcW w:w="1277" w:type="dxa"/>
                                   <w:tcBorders>
-                                    <w:top w:val="single" w:sz="4" w:space="0" w:color="4F81BD" w:themeColor="accent1"/>
+                                    <w:top w:val="single" w:sz="4" w:space="0" w:color="000000"/>
                                   </w:tcBorders>
                                   <w:tcMar>
                                     <w:top w:w="30" w:type="dxa"/>
@@ -12158,7 +12164,7 @@
                                 <w:tcPr>
                                   <w:tcW w:w="1276" w:type="dxa"/>
                                   <w:tcBorders>
-                                    <w:top w:val="single" w:sz="4" w:space="0" w:color="4F81BD" w:themeColor="accent1"/>
+                                    <w:top w:val="single" w:sz="4" w:space="0" w:color="000000"/>
                                   </w:tcBorders>
                                   <w:tcMar>
                                     <w:top w:w="30" w:type="dxa"/>
@@ -15126,7 +15132,7 @@
                             <w:tcW w:w="709" w:type="dxa"/>
                             <w:vMerge/>
                             <w:tcBorders>
-                              <w:bottom w:val="single" w:sz="4" w:space="0" w:color="4F81BD" w:themeColor="accent1"/>
+                              <w:bottom w:val="single" w:sz="4" w:space="0" w:color="000000"/>
                             </w:tcBorders>
                             <w:vAlign w:val="center"/>
                             <w:hideMark/>
@@ -15146,7 +15152,7 @@
                           <w:tcPr>
                             <w:tcW w:w="851" w:type="dxa"/>
                             <w:tcBorders>
-                              <w:bottom w:val="single" w:sz="4" w:space="0" w:color="4F81BD" w:themeColor="accent1"/>
+                              <w:bottom w:val="single" w:sz="4" w:space="0" w:color="000000"/>
                             </w:tcBorders>
                             <w:tcMar>
                               <w:top w:w="30" w:type="dxa"/>
@@ -15191,7 +15197,7 @@
                           <w:tcPr>
                             <w:tcW w:w="96" w:type="dxa"/>
                             <w:tcBorders>
-                              <w:bottom w:val="single" w:sz="4" w:space="0" w:color="auto"/>
+                              <w:bottom w:val="single" w:sz="4" w:space="0" w:color="000000"/>
                             </w:tcBorders>
                           </w:tcPr>
                           <w:p>
@@ -15210,7 +15216,7 @@
                           <w:tcPr>
                             <w:tcW w:w="1417" w:type="dxa"/>
                             <w:tcBorders>
-                              <w:bottom w:val="single" w:sz="4" w:space="0" w:color="4F81BD" w:themeColor="accent1"/>
+                              <w:bottom w:val="single" w:sz="4" w:space="0" w:color="000000"/>
                             </w:tcBorders>
                             <w:tcMar>
                               <w:top w:w="30" w:type="dxa"/>
@@ -15247,7 +15253,7 @@
                             <w:tcW w:w="1276" w:type="dxa"/>
                             <w:gridSpan w:val="2"/>
                             <w:tcBorders>
-                              <w:bottom w:val="single" w:sz="4" w:space="0" w:color="4F81BD" w:themeColor="accent1"/>
+                              <w:bottom w:val="single" w:sz="4" w:space="0" w:color="000000"/>
                             </w:tcBorders>
                             <w:tcMar>
                               <w:top w:w="30" w:type="dxa"/>
@@ -15283,7 +15289,7 @@
                           <w:tcPr>
                             <w:tcW w:w="1276" w:type="dxa"/>
                             <w:tcBorders>
-                              <w:bottom w:val="single" w:sz="4" w:space="0" w:color="4F81BD" w:themeColor="accent1"/>
+                              <w:bottom w:val="single" w:sz="4" w:space="0" w:color="000000"/>
                             </w:tcBorders>
                             <w:tcMar>
                               <w:top w:w="30" w:type="dxa"/>
@@ -15319,7 +15325,7 @@
                           <w:tcPr>
                             <w:tcW w:w="129" w:type="dxa"/>
                             <w:tcBorders>
-                              <w:bottom w:val="single" w:sz="4" w:space="0" w:color="auto"/>
+                              <w:bottom w:val="single" w:sz="4" w:space="0" w:color="000000"/>
                             </w:tcBorders>
                           </w:tcPr>
                           <w:p>
@@ -15339,7 +15345,7 @@
                             <w:tcW w:w="1417" w:type="dxa"/>
                             <w:tcBorders>
                               <w:left w:val="nil"/>
-                              <w:bottom w:val="single" w:sz="4" w:space="0" w:color="4F81BD" w:themeColor="accent1"/>
+                              <w:bottom w:val="single" w:sz="4" w:space="0" w:color="000000"/>
                             </w:tcBorders>
                             <w:tcMar>
                               <w:top w:w="30" w:type="dxa"/>
@@ -15375,7 +15381,7 @@
                           <w:tcPr>
                             <w:tcW w:w="1277" w:type="dxa"/>
                             <w:tcBorders>
-                              <w:bottom w:val="single" w:sz="4" w:space="0" w:color="4F81BD" w:themeColor="accent1"/>
+                              <w:bottom w:val="single" w:sz="4" w:space="0" w:color="000000"/>
                             </w:tcBorders>
                             <w:tcMar>
                               <w:top w:w="30" w:type="dxa"/>
@@ -15411,7 +15417,7 @@
                           <w:tcPr>
                             <w:tcW w:w="1276" w:type="dxa"/>
                             <w:tcBorders>
-                              <w:bottom w:val="single" w:sz="4" w:space="0" w:color="4F81BD" w:themeColor="accent1"/>
+                              <w:bottom w:val="single" w:sz="4" w:space="0" w:color="000000"/>
                             </w:tcBorders>
                             <w:tcMar>
                               <w:top w:w="30" w:type="dxa"/>
@@ -15453,7 +15459,7 @@
                             <w:tcW w:w="709" w:type="dxa"/>
                             <w:vMerge w:val="restart"/>
                             <w:tcBorders>
-                              <w:top w:val="single" w:sz="4" w:space="0" w:color="4F81BD" w:themeColor="accent1"/>
+                              <w:top w:val="single" w:sz="4" w:space="0" w:color="000000"/>
                             </w:tcBorders>
                             <w:tcMar>
                               <w:top w:w="30" w:type="dxa"/>
@@ -15489,7 +15495,7 @@
                           <w:tcPr>
                             <w:tcW w:w="851" w:type="dxa"/>
                             <w:tcBorders>
-                              <w:top w:val="single" w:sz="4" w:space="0" w:color="4F81BD" w:themeColor="accent1"/>
+                              <w:top w:val="single" w:sz="4" w:space="0" w:color="000000"/>
                             </w:tcBorders>
                             <w:tcMar>
                               <w:top w:w="30" w:type="dxa"/>
@@ -15534,7 +15540,7 @@
                           <w:tcPr>
                             <w:tcW w:w="96" w:type="dxa"/>
                             <w:tcBorders>
-                              <w:top w:val="single" w:sz="4" w:space="0" w:color="auto"/>
+                              <w:top w:val="single" w:sz="4" w:space="0" w:color="000000"/>
                             </w:tcBorders>
                           </w:tcPr>
                           <w:p>
@@ -15553,7 +15559,7 @@
                           <w:tcPr>
                             <w:tcW w:w="1417" w:type="dxa"/>
                             <w:tcBorders>
-                              <w:top w:val="single" w:sz="4" w:space="0" w:color="4F81BD" w:themeColor="accent1"/>
+                              <w:top w:val="single" w:sz="4" w:space="0" w:color="000000"/>
                             </w:tcBorders>
                             <w:tcMar>
                               <w:top w:w="30" w:type="dxa"/>
@@ -15590,7 +15596,7 @@
                             <w:tcW w:w="1276" w:type="dxa"/>
                             <w:gridSpan w:val="2"/>
                             <w:tcBorders>
-                              <w:top w:val="single" w:sz="4" w:space="0" w:color="4F81BD" w:themeColor="accent1"/>
+                              <w:top w:val="single" w:sz="4" w:space="0" w:color="000000"/>
                             </w:tcBorders>
                             <w:tcMar>
                               <w:top w:w="30" w:type="dxa"/>
@@ -15626,7 +15632,7 @@
                           <w:tcPr>
                             <w:tcW w:w="1276" w:type="dxa"/>
                             <w:tcBorders>
-                              <w:top w:val="single" w:sz="4" w:space="0" w:color="4F81BD" w:themeColor="accent1"/>
+                              <w:top w:val="single" w:sz="4" w:space="0" w:color="000000"/>
                             </w:tcBorders>
                             <w:tcMar>
                               <w:top w:w="30" w:type="dxa"/>
@@ -15662,7 +15668,7 @@
                           <w:tcPr>
                             <w:tcW w:w="129" w:type="dxa"/>
                             <w:tcBorders>
-                              <w:top w:val="single" w:sz="4" w:space="0" w:color="auto"/>
+                              <w:top w:val="single" w:sz="4" w:space="0" w:color="000000"/>
                             </w:tcBorders>
                           </w:tcPr>
                           <w:p>
@@ -15681,7 +15687,7 @@
                           <w:tcPr>
                             <w:tcW w:w="1417" w:type="dxa"/>
                             <w:tcBorders>
-                              <w:top w:val="single" w:sz="4" w:space="0" w:color="4F81BD" w:themeColor="accent1"/>
+                              <w:top w:val="single" w:sz="4" w:space="0" w:color="000000"/>
                               <w:left w:val="nil"/>
                             </w:tcBorders>
                             <w:tcMar>
@@ -15718,7 +15724,7 @@
                           <w:tcPr>
                             <w:tcW w:w="1277" w:type="dxa"/>
                             <w:tcBorders>
-                              <w:top w:val="single" w:sz="4" w:space="0" w:color="4F81BD" w:themeColor="accent1"/>
+                              <w:top w:val="single" w:sz="4" w:space="0" w:color="000000"/>
                             </w:tcBorders>
                             <w:tcMar>
                               <w:top w:w="30" w:type="dxa"/>
@@ -15754,7 +15760,7 @@
                           <w:tcPr>
                             <w:tcW w:w="1276" w:type="dxa"/>
                             <w:tcBorders>
-                              <w:top w:val="single" w:sz="4" w:space="0" w:color="4F81BD" w:themeColor="accent1"/>
+                              <w:top w:val="single" w:sz="4" w:space="0" w:color="000000"/>
                             </w:tcBorders>
                             <w:tcMar>
                               <w:top w:w="30" w:type="dxa"/>
@@ -16095,7 +16101,7 @@
                             <w:tcW w:w="709" w:type="dxa"/>
                             <w:vMerge/>
                             <w:tcBorders>
-                              <w:bottom w:val="single" w:sz="4" w:space="0" w:color="4F81BD" w:themeColor="accent1"/>
+                              <w:bottom w:val="single" w:sz="4" w:space="0" w:color="000000"/>
                             </w:tcBorders>
                             <w:vAlign w:val="center"/>
                             <w:hideMark/>
@@ -16115,7 +16121,7 @@
                           <w:tcPr>
                             <w:tcW w:w="851" w:type="dxa"/>
                             <w:tcBorders>
-                              <w:bottom w:val="single" w:sz="4" w:space="0" w:color="4F81BD" w:themeColor="accent1"/>
+                              <w:bottom w:val="single" w:sz="4" w:space="0" w:color="000000"/>
                             </w:tcBorders>
                             <w:tcMar>
                               <w:top w:w="30" w:type="dxa"/>
@@ -16160,7 +16166,7 @@
                           <w:tcPr>
                             <w:tcW w:w="96" w:type="dxa"/>
                             <w:tcBorders>
-                              <w:bottom w:val="single" w:sz="4" w:space="0" w:color="auto"/>
+                              <w:bottom w:val="single" w:sz="4" w:space="0" w:color="000000"/>
                             </w:tcBorders>
                           </w:tcPr>
                           <w:p>
@@ -16179,7 +16185,7 @@
                           <w:tcPr>
                             <w:tcW w:w="1417" w:type="dxa"/>
                             <w:tcBorders>
-                              <w:bottom w:val="single" w:sz="4" w:space="0" w:color="4F81BD" w:themeColor="accent1"/>
+                              <w:bottom w:val="single" w:sz="4" w:space="0" w:color="000000"/>
                             </w:tcBorders>
                             <w:tcMar>
                               <w:top w:w="30" w:type="dxa"/>
@@ -16216,7 +16222,7 @@
                             <w:tcW w:w="1276" w:type="dxa"/>
                             <w:gridSpan w:val="2"/>
                             <w:tcBorders>
-                              <w:bottom w:val="single" w:sz="4" w:space="0" w:color="4F81BD" w:themeColor="accent1"/>
+                              <w:bottom w:val="single" w:sz="4" w:space="0" w:color="000000"/>
                             </w:tcBorders>
                             <w:tcMar>
                               <w:top w:w="30" w:type="dxa"/>
@@ -16252,7 +16258,7 @@
                           <w:tcPr>
                             <w:tcW w:w="1276" w:type="dxa"/>
                             <w:tcBorders>
-                              <w:bottom w:val="single" w:sz="4" w:space="0" w:color="4F81BD" w:themeColor="accent1"/>
+                              <w:bottom w:val="single" w:sz="4" w:space="0" w:color="000000"/>
                             </w:tcBorders>
                             <w:tcMar>
                               <w:top w:w="30" w:type="dxa"/>
@@ -16288,7 +16294,7 @@
                           <w:tcPr>
                             <w:tcW w:w="129" w:type="dxa"/>
                             <w:tcBorders>
-                              <w:bottom w:val="single" w:sz="4" w:space="0" w:color="auto"/>
+                              <w:bottom w:val="single" w:sz="4" w:space="0" w:color="000000"/>
                             </w:tcBorders>
                           </w:tcPr>
                           <w:p>
@@ -16308,7 +16314,7 @@
                             <w:tcW w:w="1417" w:type="dxa"/>
                             <w:tcBorders>
                               <w:left w:val="nil"/>
-                              <w:bottom w:val="single" w:sz="4" w:space="0" w:color="4F81BD" w:themeColor="accent1"/>
+                              <w:bottom w:val="single" w:sz="4" w:space="0" w:color="000000"/>
                             </w:tcBorders>
                             <w:tcMar>
                               <w:top w:w="30" w:type="dxa"/>
@@ -16344,7 +16350,7 @@
                           <w:tcPr>
                             <w:tcW w:w="1277" w:type="dxa"/>
                             <w:tcBorders>
-                              <w:bottom w:val="single" w:sz="4" w:space="0" w:color="4F81BD" w:themeColor="accent1"/>
+                              <w:bottom w:val="single" w:sz="4" w:space="0" w:color="000000"/>
                             </w:tcBorders>
                             <w:tcMar>
                               <w:top w:w="30" w:type="dxa"/>
@@ -16380,7 +16386,7 @@
                           <w:tcPr>
                             <w:tcW w:w="1276" w:type="dxa"/>
                             <w:tcBorders>
-                              <w:bottom w:val="single" w:sz="4" w:space="0" w:color="4F81BD" w:themeColor="accent1"/>
+                              <w:bottom w:val="single" w:sz="4" w:space="0" w:color="000000"/>
                             </w:tcBorders>
                             <w:tcMar>
                               <w:top w:w="30" w:type="dxa"/>
@@ -16422,7 +16428,7 @@
                             <w:tcW w:w="709" w:type="dxa"/>
                             <w:vMerge w:val="restart"/>
                             <w:tcBorders>
-                              <w:top w:val="single" w:sz="4" w:space="0" w:color="4F81BD" w:themeColor="accent1"/>
+                              <w:top w:val="single" w:sz="4" w:space="0" w:color="000000"/>
                             </w:tcBorders>
                             <w:tcMar>
                               <w:top w:w="30" w:type="dxa"/>
@@ -16458,7 +16464,7 @@
                           <w:tcPr>
                             <w:tcW w:w="851" w:type="dxa"/>
                             <w:tcBorders>
-                              <w:top w:val="single" w:sz="4" w:space="0" w:color="4F81BD" w:themeColor="accent1"/>
+                              <w:top w:val="single" w:sz="4" w:space="0" w:color="000000"/>
                             </w:tcBorders>
                             <w:tcMar>
                               <w:top w:w="30" w:type="dxa"/>
@@ -16503,7 +16509,7 @@
                           <w:tcPr>
                             <w:tcW w:w="96" w:type="dxa"/>
                             <w:tcBorders>
-                              <w:top w:val="single" w:sz="4" w:space="0" w:color="auto"/>
+                              <w:top w:val="single" w:sz="4" w:space="0" w:color="000000"/>
                             </w:tcBorders>
                           </w:tcPr>
                           <w:p>
@@ -16522,7 +16528,7 @@
                           <w:tcPr>
                             <w:tcW w:w="1417" w:type="dxa"/>
                             <w:tcBorders>
-                              <w:top w:val="single" w:sz="4" w:space="0" w:color="4F81BD" w:themeColor="accent1"/>
+                              <w:top w:val="single" w:sz="4" w:space="0" w:color="000000"/>
                             </w:tcBorders>
                             <w:tcMar>
                               <w:top w:w="30" w:type="dxa"/>
@@ -16559,7 +16565,7 @@
                             <w:tcW w:w="1276" w:type="dxa"/>
                             <w:gridSpan w:val="2"/>
                             <w:tcBorders>
-                              <w:top w:val="single" w:sz="4" w:space="0" w:color="4F81BD" w:themeColor="accent1"/>
+                              <w:top w:val="single" w:sz="4" w:space="0" w:color="000000"/>
                             </w:tcBorders>
                             <w:tcMar>
                               <w:top w:w="30" w:type="dxa"/>
@@ -16595,7 +16601,7 @@
                           <w:tcPr>
                             <w:tcW w:w="1276" w:type="dxa"/>
                             <w:tcBorders>
-                              <w:top w:val="single" w:sz="4" w:space="0" w:color="4F81BD" w:themeColor="accent1"/>
+                              <w:top w:val="single" w:sz="4" w:space="0" w:color="000000"/>
                             </w:tcBorders>
                             <w:tcMar>
                               <w:top w:w="30" w:type="dxa"/>
@@ -16631,7 +16637,7 @@
                           <w:tcPr>
                             <w:tcW w:w="129" w:type="dxa"/>
                             <w:tcBorders>
-                              <w:top w:val="single" w:sz="4" w:space="0" w:color="auto"/>
+                              <w:top w:val="single" w:sz="4" w:space="0" w:color="000000"/>
                             </w:tcBorders>
                           </w:tcPr>
                           <w:p>
@@ -16650,7 +16656,7 @@
                           <w:tcPr>
                             <w:tcW w:w="1417" w:type="dxa"/>
                             <w:tcBorders>
-                              <w:top w:val="single" w:sz="4" w:space="0" w:color="4F81BD" w:themeColor="accent1"/>
+                              <w:top w:val="single" w:sz="4" w:space="0" w:color="000000"/>
                               <w:left w:val="nil"/>
                             </w:tcBorders>
                             <w:tcMar>
@@ -16687,7 +16693,7 @@
                           <w:tcPr>
                             <w:tcW w:w="1277" w:type="dxa"/>
                             <w:tcBorders>
-                              <w:top w:val="single" w:sz="4" w:space="0" w:color="4F81BD" w:themeColor="accent1"/>
+                              <w:top w:val="single" w:sz="4" w:space="0" w:color="000000"/>
                             </w:tcBorders>
                             <w:tcMar>
                               <w:top w:w="30" w:type="dxa"/>
@@ -16723,7 +16729,7 @@
                           <w:tcPr>
                             <w:tcW w:w="1276" w:type="dxa"/>
                             <w:tcBorders>
-                              <w:top w:val="single" w:sz="4" w:space="0" w:color="4F81BD" w:themeColor="accent1"/>
+                              <w:top w:val="single" w:sz="4" w:space="0" w:color="000000"/>
                             </w:tcBorders>
                             <w:tcMar>
                               <w:top w:w="30" w:type="dxa"/>
@@ -17064,7 +17070,7 @@
                             <w:tcW w:w="709" w:type="dxa"/>
                             <w:vMerge/>
                             <w:tcBorders>
-                              <w:bottom w:val="single" w:sz="4" w:space="0" w:color="4F81BD" w:themeColor="accent1"/>
+                              <w:bottom w:val="single" w:sz="4" w:space="0" w:color="000000"/>
                             </w:tcBorders>
                             <w:vAlign w:val="center"/>
                             <w:hideMark/>
@@ -17084,7 +17090,7 @@
                           <w:tcPr>
                             <w:tcW w:w="851" w:type="dxa"/>
                             <w:tcBorders>
-                              <w:bottom w:val="single" w:sz="4" w:space="0" w:color="auto"/>
+                              <w:bottom w:val="single" w:sz="4" w:space="0" w:color="000000"/>
                             </w:tcBorders>
                             <w:tcMar>
                               <w:top w:w="30" w:type="dxa"/>
@@ -17129,7 +17135,7 @@
                           <w:tcPr>
                             <w:tcW w:w="96" w:type="dxa"/>
                             <w:tcBorders>
-                              <w:bottom w:val="single" w:sz="4" w:space="0" w:color="auto"/>
+                              <w:bottom w:val="single" w:sz="4" w:space="0" w:color="000000"/>
                             </w:tcBorders>
                           </w:tcPr>
                           <w:p>
@@ -17148,7 +17154,7 @@
                           <w:tcPr>
                             <w:tcW w:w="1417" w:type="dxa"/>
                             <w:tcBorders>
-                              <w:bottom w:val="single" w:sz="4" w:space="0" w:color="auto"/>
+                              <w:bottom w:val="single" w:sz="4" w:space="0" w:color="000000"/>
                             </w:tcBorders>
                             <w:tcMar>
                               <w:top w:w="30" w:type="dxa"/>
@@ -17185,7 +17191,7 @@
                             <w:tcW w:w="1276" w:type="dxa"/>
                             <w:gridSpan w:val="2"/>
                             <w:tcBorders>
-                              <w:bottom w:val="single" w:sz="4" w:space="0" w:color="4F81BD" w:themeColor="accent1"/>
+                              <w:bottom w:val="single" w:sz="4" w:space="0" w:color="000000"/>
                             </w:tcBorders>
                             <w:tcMar>
                               <w:top w:w="30" w:type="dxa"/>
@@ -17221,7 +17227,7 @@
                           <w:tcPr>
                             <w:tcW w:w="1276" w:type="dxa"/>
                             <w:tcBorders>
-                              <w:bottom w:val="single" w:sz="4" w:space="0" w:color="4F81BD" w:themeColor="accent1"/>
+                              <w:bottom w:val="single" w:sz="4" w:space="0" w:color="000000"/>
                             </w:tcBorders>
                             <w:tcMar>
                               <w:top w:w="30" w:type="dxa"/>
@@ -17256,6 +17262,9 @@
                         <w:tc>
                           <w:tcPr>
                             <w:tcW w:w="129" w:type="dxa"/>
+                            <w:tcBorders>
+                              <w:bottom w:val="single" w:sz="4" w:space="0" w:color="000000"/>
+                            </w:tcBorders>
                           </w:tcPr>
                           <w:p>
                             <w:pPr>
@@ -17274,7 +17283,7 @@
                             <w:tcW w:w="1417" w:type="dxa"/>
                             <w:tcBorders>
                               <w:left w:val="nil"/>
-                              <w:bottom w:val="single" w:sz="4" w:space="0" w:color="4F81BD" w:themeColor="accent1"/>
+                              <w:bottom w:val="single" w:sz="4" w:space="0" w:color="000000"/>
                             </w:tcBorders>
                             <w:tcMar>
                               <w:top w:w="30" w:type="dxa"/>
@@ -17310,7 +17319,7 @@
                           <w:tcPr>
                             <w:tcW w:w="1277" w:type="dxa"/>
                             <w:tcBorders>
-                              <w:bottom w:val="single" w:sz="4" w:space="0" w:color="4F81BD" w:themeColor="accent1"/>
+                              <w:bottom w:val="single" w:sz="4" w:space="0" w:color="000000"/>
                             </w:tcBorders>
                             <w:tcMar>
                               <w:top w:w="30" w:type="dxa"/>
@@ -17346,7 +17355,7 @@
                           <w:tcPr>
                             <w:tcW w:w="1276" w:type="dxa"/>
                             <w:tcBorders>
-                              <w:bottom w:val="single" w:sz="4" w:space="0" w:color="4F81BD" w:themeColor="accent1"/>
+                              <w:bottom w:val="single" w:sz="4" w:space="0" w:color="000000"/>
                             </w:tcBorders>
                             <w:tcMar>
                               <w:top w:w="30" w:type="dxa"/>
@@ -17388,7 +17397,7 @@
                             <w:tcW w:w="709" w:type="dxa"/>
                             <w:vMerge w:val="restart"/>
                             <w:tcBorders>
-                              <w:top w:val="single" w:sz="4" w:space="0" w:color="4F81BD" w:themeColor="accent1"/>
+                              <w:top w:val="single" w:sz="4" w:space="0" w:color="000000"/>
                             </w:tcBorders>
                             <w:tcMar>
                               <w:top w:w="30" w:type="dxa"/>
@@ -17424,7 +17433,7 @@
                           <w:tcPr>
                             <w:tcW w:w="851" w:type="dxa"/>
                             <w:tcBorders>
-                              <w:top w:val="single" w:sz="4" w:space="0" w:color="4F81BD" w:themeColor="accent1"/>
+                              <w:top w:val="single" w:sz="4" w:space="0" w:color="000000"/>
                             </w:tcBorders>
                             <w:tcMar>
                               <w:top w:w="30" w:type="dxa"/>
@@ -17468,6 +17477,9 @@
                         <w:tc>
                           <w:tcPr>
                             <w:tcW w:w="96" w:type="dxa"/>
+                            <w:tcBorders>
+                              <w:top w:val="single" w:sz="4" w:space="0" w:color="000000"/>
+                            </w:tcBorders>
                           </w:tcPr>
                           <w:p>
                             <w:pPr>
@@ -17485,7 +17497,7 @@
                           <w:tcPr>
                             <w:tcW w:w="1417" w:type="dxa"/>
                             <w:tcBorders>
-                              <w:top w:val="single" w:sz="4" w:space="0" w:color="4F81BD" w:themeColor="accent1"/>
+                              <w:top w:val="single" w:sz="4" w:space="0" w:color="000000"/>
                             </w:tcBorders>
                             <w:tcMar>
                               <w:top w:w="30" w:type="dxa"/>
@@ -17522,7 +17534,7 @@
                             <w:tcW w:w="1276" w:type="dxa"/>
                             <w:gridSpan w:val="2"/>
                             <w:tcBorders>
-                              <w:top w:val="single" w:sz="4" w:space="0" w:color="4F81BD" w:themeColor="accent1"/>
+                              <w:top w:val="single" w:sz="4" w:space="0" w:color="000000"/>
                             </w:tcBorders>
                             <w:tcMar>
                               <w:top w:w="30" w:type="dxa"/>
@@ -17558,7 +17570,7 @@
                           <w:tcPr>
                             <w:tcW w:w="1276" w:type="dxa"/>
                             <w:tcBorders>
-                              <w:top w:val="single" w:sz="4" w:space="0" w:color="4F81BD" w:themeColor="accent1"/>
+                              <w:top w:val="single" w:sz="4" w:space="0" w:color="000000"/>
                             </w:tcBorders>
                             <w:tcMar>
                               <w:top w:w="30" w:type="dxa"/>
@@ -17594,7 +17606,7 @@
                           <w:tcPr>
                             <w:tcW w:w="129" w:type="dxa"/>
                             <w:tcBorders>
-                              <w:top w:val="single" w:sz="4" w:space="0" w:color="auto"/>
+                              <w:top w:val="single" w:sz="4" w:space="0" w:color="000000"/>
                             </w:tcBorders>
                           </w:tcPr>
                           <w:p>
@@ -17613,7 +17625,7 @@
                           <w:tcPr>
                             <w:tcW w:w="1417" w:type="dxa"/>
                             <w:tcBorders>
-                              <w:top w:val="single" w:sz="4" w:space="0" w:color="4F81BD" w:themeColor="accent1"/>
+                              <w:top w:val="single" w:sz="4" w:space="0" w:color="000000"/>
                               <w:left w:val="nil"/>
                             </w:tcBorders>
                             <w:tcMar>
@@ -17650,7 +17662,7 @@
                           <w:tcPr>
                             <w:tcW w:w="1277" w:type="dxa"/>
                             <w:tcBorders>
-                              <w:top w:val="single" w:sz="4" w:space="0" w:color="4F81BD" w:themeColor="accent1"/>
+                              <w:top w:val="single" w:sz="4" w:space="0" w:color="000000"/>
                             </w:tcBorders>
                             <w:tcMar>
                               <w:top w:w="30" w:type="dxa"/>
@@ -17686,7 +17698,7 @@
                           <w:tcPr>
                             <w:tcW w:w="1276" w:type="dxa"/>
                             <w:tcBorders>
-                              <w:top w:val="single" w:sz="4" w:space="0" w:color="4F81BD" w:themeColor="accent1"/>
+                              <w:top w:val="single" w:sz="4" w:space="0" w:color="000000"/>
                             </w:tcBorders>
                             <w:tcMar>
                               <w:top w:w="30" w:type="dxa"/>
@@ -18027,7 +18039,7 @@
                             <w:tcW w:w="709" w:type="dxa"/>
                             <w:vMerge/>
                             <w:tcBorders>
-                              <w:bottom w:val="single" w:sz="4" w:space="0" w:color="4F81BD" w:themeColor="accent1"/>
+                              <w:bottom w:val="single" w:sz="4" w:space="0" w:color="000000"/>
                             </w:tcBorders>
                             <w:vAlign w:val="center"/>
                             <w:hideMark/>
@@ -18047,7 +18059,7 @@
                           <w:tcPr>
                             <w:tcW w:w="851" w:type="dxa"/>
                             <w:tcBorders>
-                              <w:bottom w:val="single" w:sz="4" w:space="0" w:color="4F81BD" w:themeColor="accent1"/>
+                              <w:bottom w:val="single" w:sz="4" w:space="0" w:color="000000"/>
                             </w:tcBorders>
                             <w:tcMar>
                               <w:top w:w="30" w:type="dxa"/>
@@ -18092,7 +18104,7 @@
                           <w:tcPr>
                             <w:tcW w:w="96" w:type="dxa"/>
                             <w:tcBorders>
-                              <w:bottom w:val="single" w:sz="4" w:space="0" w:color="auto"/>
+                              <w:bottom w:val="single" w:sz="4" w:space="0" w:color="000000"/>
                             </w:tcBorders>
                           </w:tcPr>
                           <w:p>
@@ -18111,7 +18123,7 @@
                           <w:tcPr>
                             <w:tcW w:w="1417" w:type="dxa"/>
                             <w:tcBorders>
-                              <w:bottom w:val="single" w:sz="4" w:space="0" w:color="4F81BD" w:themeColor="accent1"/>
+                              <w:bottom w:val="single" w:sz="4" w:space="0" w:color="000000"/>
                             </w:tcBorders>
                             <w:tcMar>
                               <w:top w:w="30" w:type="dxa"/>
@@ -18148,7 +18160,7 @@
                             <w:tcW w:w="1276" w:type="dxa"/>
                             <w:gridSpan w:val="2"/>
                             <w:tcBorders>
-                              <w:bottom w:val="single" w:sz="4" w:space="0" w:color="4F81BD" w:themeColor="accent1"/>
+                              <w:bottom w:val="single" w:sz="4" w:space="0" w:color="000000"/>
                             </w:tcBorders>
                             <w:tcMar>
                               <w:top w:w="30" w:type="dxa"/>
@@ -18184,7 +18196,7 @@
                           <w:tcPr>
                             <w:tcW w:w="1276" w:type="dxa"/>
                             <w:tcBorders>
-                              <w:bottom w:val="single" w:sz="4" w:space="0" w:color="4F81BD" w:themeColor="accent1"/>
+                              <w:bottom w:val="single" w:sz="4" w:space="0" w:color="000000"/>
                             </w:tcBorders>
                             <w:tcMar>
                               <w:top w:w="30" w:type="dxa"/>
@@ -18220,7 +18232,7 @@
                           <w:tcPr>
                             <w:tcW w:w="129" w:type="dxa"/>
                             <w:tcBorders>
-                              <w:bottom w:val="single" w:sz="4" w:space="0" w:color="auto"/>
+                              <w:bottom w:val="single" w:sz="4" w:space="0" w:color="000000"/>
                             </w:tcBorders>
                           </w:tcPr>
                           <w:p>
@@ -18240,7 +18252,7 @@
                             <w:tcW w:w="1417" w:type="dxa"/>
                             <w:tcBorders>
                               <w:left w:val="nil"/>
-                              <w:bottom w:val="single" w:sz="4" w:space="0" w:color="4F81BD" w:themeColor="accent1"/>
+                              <w:bottom w:val="single" w:sz="4" w:space="0" w:color="000000"/>
                             </w:tcBorders>
                             <w:tcMar>
                               <w:top w:w="30" w:type="dxa"/>
@@ -18276,7 +18288,7 @@
                           <w:tcPr>
                             <w:tcW w:w="1277" w:type="dxa"/>
                             <w:tcBorders>
-                              <w:bottom w:val="single" w:sz="4" w:space="0" w:color="4F81BD" w:themeColor="accent1"/>
+                              <w:bottom w:val="single" w:sz="4" w:space="0" w:color="000000"/>
                             </w:tcBorders>
                             <w:tcMar>
                               <w:top w:w="30" w:type="dxa"/>
@@ -18312,7 +18324,7 @@
                           <w:tcPr>
                             <w:tcW w:w="1276" w:type="dxa"/>
                             <w:tcBorders>
-                              <w:bottom w:val="single" w:sz="4" w:space="0" w:color="4F81BD" w:themeColor="accent1"/>
+                              <w:bottom w:val="single" w:sz="4" w:space="0" w:color="000000"/>
                             </w:tcBorders>
                             <w:tcMar>
                               <w:top w:w="30" w:type="dxa"/>
@@ -18354,7 +18366,7 @@
                             <w:tcW w:w="709" w:type="dxa"/>
                             <w:vMerge w:val="restart"/>
                             <w:tcBorders>
-                              <w:top w:val="single" w:sz="4" w:space="0" w:color="4F81BD" w:themeColor="accent1"/>
+                              <w:top w:val="single" w:sz="4" w:space="0" w:color="000000"/>
                             </w:tcBorders>
                             <w:tcMar>
                               <w:top w:w="30" w:type="dxa"/>
@@ -18390,7 +18402,7 @@
                           <w:tcPr>
                             <w:tcW w:w="851" w:type="dxa"/>
                             <w:tcBorders>
-                              <w:top w:val="single" w:sz="4" w:space="0" w:color="4F81BD" w:themeColor="accent1"/>
+                              <w:top w:val="single" w:sz="4" w:space="0" w:color="000000"/>
                             </w:tcBorders>
                             <w:tcMar>
                               <w:top w:w="30" w:type="dxa"/>
@@ -18435,7 +18447,7 @@
                           <w:tcPr>
                             <w:tcW w:w="96" w:type="dxa"/>
                             <w:tcBorders>
-                              <w:top w:val="single" w:sz="4" w:space="0" w:color="auto"/>
+                              <w:top w:val="single" w:sz="4" w:space="0" w:color="000000"/>
                             </w:tcBorders>
                           </w:tcPr>
                           <w:p>
@@ -18454,7 +18466,7 @@
                           <w:tcPr>
                             <w:tcW w:w="1417" w:type="dxa"/>
                             <w:tcBorders>
-                              <w:top w:val="single" w:sz="4" w:space="0" w:color="4F81BD" w:themeColor="accent1"/>
+                              <w:top w:val="single" w:sz="4" w:space="0" w:color="000000"/>
                             </w:tcBorders>
                             <w:tcMar>
                               <w:top w:w="30" w:type="dxa"/>
@@ -18491,7 +18503,7 @@
                             <w:tcW w:w="1276" w:type="dxa"/>
                             <w:gridSpan w:val="2"/>
                             <w:tcBorders>
-                              <w:top w:val="single" w:sz="4" w:space="0" w:color="4F81BD" w:themeColor="accent1"/>
+                              <w:top w:val="single" w:sz="4" w:space="0" w:color="000000"/>
                             </w:tcBorders>
                             <w:tcMar>
                               <w:top w:w="30" w:type="dxa"/>
@@ -18527,7 +18539,7 @@
                           <w:tcPr>
                             <w:tcW w:w="1276" w:type="dxa"/>
                             <w:tcBorders>
-                              <w:top w:val="single" w:sz="4" w:space="0" w:color="4F81BD" w:themeColor="accent1"/>
+                              <w:top w:val="single" w:sz="4" w:space="0" w:color="000000"/>
                             </w:tcBorders>
                             <w:tcMar>
                               <w:top w:w="30" w:type="dxa"/>
@@ -18563,7 +18575,7 @@
                           <w:tcPr>
                             <w:tcW w:w="129" w:type="dxa"/>
                             <w:tcBorders>
-                              <w:top w:val="single" w:sz="4" w:space="0" w:color="auto"/>
+                              <w:top w:val="single" w:sz="4" w:space="0" w:color="000000"/>
                             </w:tcBorders>
                           </w:tcPr>
                           <w:p>
@@ -18582,7 +18594,7 @@
                           <w:tcPr>
                             <w:tcW w:w="1417" w:type="dxa"/>
                             <w:tcBorders>
-                              <w:top w:val="single" w:sz="4" w:space="0" w:color="4F81BD" w:themeColor="accent1"/>
+                              <w:top w:val="single" w:sz="4" w:space="0" w:color="000000"/>
                               <w:left w:val="nil"/>
                             </w:tcBorders>
                             <w:tcMar>
@@ -18619,7 +18631,7 @@
                           <w:tcPr>
                             <w:tcW w:w="1277" w:type="dxa"/>
                             <w:tcBorders>
-                              <w:top w:val="single" w:sz="4" w:space="0" w:color="4F81BD" w:themeColor="accent1"/>
+                              <w:top w:val="single" w:sz="4" w:space="0" w:color="000000"/>
                             </w:tcBorders>
                             <w:tcMar>
                               <w:top w:w="30" w:type="dxa"/>
@@ -18655,7 +18667,7 @@
                           <w:tcPr>
                             <w:tcW w:w="1276" w:type="dxa"/>
                             <w:tcBorders>
-                              <w:top w:val="single" w:sz="4" w:space="0" w:color="4F81BD" w:themeColor="accent1"/>
+                              <w:top w:val="single" w:sz="4" w:space="0" w:color="000000"/>
                             </w:tcBorders>
                             <w:tcMar>
                               <w:top w:w="30" w:type="dxa"/>
